--- a/Read Me.docx
+++ b/Read Me.docx
@@ -9,37 +9,43 @@
         <w:ind w:firstLine="0"/>
         <w:jc w:val="left"/>
       </w:pPr>
-      <w:proofErr w:type="spellStart"/>
-      <w:r>
-        <w:t>Requirment</w:t>
-      </w:r>
-      <w:proofErr w:type="spellEnd"/>
+      <w:r>
+        <w:t>Requirement</w:t>
+      </w:r>
       <w:r>
         <w:t>:</w:t>
       </w:r>
     </w:p>
     <w:p>
       <w:pPr>
+        <w:pStyle w:val="ListParagraph"/>
+        <w:numPr>
+          <w:ilvl w:val="0"/>
+          <w:numId w:val="2"/>
+        </w:numPr>
         <w:bidi w:val="0"/>
-        <w:ind w:firstLine="0"/>
         <w:jc w:val="both"/>
       </w:pPr>
       <w:r>
-        <w:t>1 – node.js</w:t>
+        <w:t>node.js</w:t>
       </w:r>
     </w:p>
     <w:p>
       <w:pPr>
+        <w:pStyle w:val="ListParagraph"/>
+        <w:numPr>
+          <w:ilvl w:val="0"/>
+          <w:numId w:val="2"/>
+        </w:numPr>
         <w:bidi w:val="0"/>
-        <w:ind w:firstLine="0"/>
         <w:jc w:val="both"/>
       </w:pPr>
-      <w:r>
-        <w:t xml:space="preserve">2- </w:t>
-      </w:r>
       <w:proofErr w:type="spellStart"/>
       <w:r>
-        <w:t>postgress</w:t>
+        <w:t>P</w:t>
+      </w:r>
+      <w:r>
+        <w:t>ostgress</w:t>
       </w:r>
       <w:proofErr w:type="spellEnd"/>
       <w:r>
@@ -154,14 +160,14 @@
       <w:pPr>
         <w:pStyle w:val="NormalWeb"/>
         <w:rPr>
-          <w:rFonts w:ascii="Segoe UI" w:hAnsi="Segoe UI" w:cs="Segoe UI"/>
-          <w:sz w:val="21"/>
-          <w:szCs w:val="21"/>
-        </w:rPr>
-      </w:pPr>
-      <w:r>
-        <w:rPr>
-          <w:rFonts w:ascii="Segoe UI" w:hAnsi="Segoe UI" w:cs="Segoe UI"/>
+          <w:rFonts w:ascii="Consolas" w:hAnsi="Consolas" w:cs="Segoe UI"/>
+          <w:sz w:val="21"/>
+          <w:szCs w:val="21"/>
+        </w:rPr>
+      </w:pPr>
+      <w:r>
+        <w:rPr>
+          <w:rFonts w:ascii="Consolas" w:hAnsi="Consolas" w:cs="Segoe UI"/>
           <w:sz w:val="21"/>
           <w:szCs w:val="21"/>
         </w:rPr>
@@ -171,7 +177,7 @@
       <w:proofErr w:type="gramStart"/>
       <w:r>
         <w:rPr>
-          <w:rFonts w:ascii="Segoe UI" w:hAnsi="Segoe UI" w:cs="Segoe UI"/>
+          <w:rFonts w:ascii="Consolas" w:hAnsi="Consolas" w:cs="Segoe UI"/>
           <w:sz w:val="21"/>
           <w:szCs w:val="21"/>
         </w:rPr>
@@ -181,7 +187,7 @@
       <w:proofErr w:type="gramEnd"/>
       <w:r>
         <w:rPr>
-          <w:rFonts w:ascii="Segoe UI" w:hAnsi="Segoe UI" w:cs="Segoe UI"/>
+          <w:rFonts w:ascii="Consolas" w:hAnsi="Consolas" w:cs="Segoe UI"/>
           <w:sz w:val="21"/>
           <w:szCs w:val="21"/>
         </w:rPr>
@@ -190,7 +196,7 @@
       </w:r>
       <w:r>
         <w:rPr>
-          <w:rFonts w:ascii="Segoe UI" w:hAnsi="Segoe UI" w:cs="Segoe UI"/>
+          <w:rFonts w:ascii="Consolas" w:hAnsi="Consolas" w:cs="Segoe UI"/>
           <w:sz w:val="21"/>
           <w:szCs w:val="21"/>
         </w:rPr>
@@ -199,7 +205,7 @@
       <w:proofErr w:type="spellStart"/>
       <w:r>
         <w:rPr>
-          <w:rFonts w:ascii="Segoe UI" w:hAnsi="Segoe UI" w:cs="Segoe UI"/>
+          <w:rFonts w:ascii="Consolas" w:hAnsi="Consolas" w:cs="Segoe UI"/>
           <w:sz w:val="21"/>
           <w:szCs w:val="21"/>
         </w:rPr>
@@ -208,7 +214,7 @@
       <w:proofErr w:type="spellEnd"/>
       <w:r>
         <w:rPr>
-          <w:rFonts w:ascii="Segoe UI" w:hAnsi="Segoe UI" w:cs="Segoe UI"/>
+          <w:rFonts w:ascii="Consolas" w:hAnsi="Consolas" w:cs="Segoe UI"/>
           <w:sz w:val="21"/>
           <w:szCs w:val="21"/>
         </w:rPr>
@@ -216,7 +222,7 @@
       </w:r>
       <w:r>
         <w:rPr>
-          <w:rFonts w:ascii="Segoe UI" w:hAnsi="Segoe UI" w:cs="Segoe UI"/>
+          <w:rFonts w:ascii="Consolas" w:hAnsi="Consolas" w:cs="Segoe UI"/>
           <w:sz w:val="21"/>
           <w:szCs w:val="21"/>
         </w:rPr>
@@ -226,7 +232,7 @@
       <w:proofErr w:type="spellStart"/>
       <w:r>
         <w:rPr>
-          <w:rFonts w:ascii="Segoe UI" w:hAnsi="Segoe UI" w:cs="Segoe UI"/>
+          <w:rFonts w:ascii="Consolas" w:hAnsi="Consolas" w:cs="Segoe UI"/>
           <w:sz w:val="21"/>
           <w:szCs w:val="21"/>
         </w:rPr>
@@ -235,7 +241,7 @@
       <w:proofErr w:type="spellEnd"/>
       <w:r>
         <w:rPr>
-          <w:rFonts w:ascii="Segoe UI" w:hAnsi="Segoe UI" w:cs="Segoe UI"/>
+          <w:rFonts w:ascii="Consolas" w:hAnsi="Consolas" w:cs="Segoe UI"/>
           <w:sz w:val="21"/>
           <w:szCs w:val="21"/>
         </w:rPr>
@@ -243,7 +249,7 @@
       </w:r>
       <w:r>
         <w:rPr>
-          <w:rFonts w:ascii="Segoe UI" w:hAnsi="Segoe UI" w:cs="Segoe UI"/>
+          <w:rFonts w:ascii="Consolas" w:hAnsi="Consolas" w:cs="Segoe UI"/>
           <w:sz w:val="21"/>
           <w:szCs w:val="21"/>
         </w:rPr>
@@ -253,7 +259,7 @@
       <w:proofErr w:type="spellStart"/>
       <w:r>
         <w:rPr>
-          <w:rFonts w:ascii="Segoe UI" w:hAnsi="Segoe UI" w:cs="Segoe UI"/>
+          <w:rFonts w:ascii="Consolas" w:hAnsi="Consolas" w:cs="Segoe UI"/>
           <w:sz w:val="21"/>
           <w:szCs w:val="21"/>
         </w:rPr>
@@ -262,7 +268,7 @@
       <w:proofErr w:type="spellEnd"/>
       <w:r>
         <w:rPr>
-          <w:rFonts w:ascii="Segoe UI" w:hAnsi="Segoe UI" w:cs="Segoe UI"/>
+          <w:rFonts w:ascii="Consolas" w:hAnsi="Consolas" w:cs="Segoe UI"/>
           <w:sz w:val="21"/>
           <w:szCs w:val="21"/>
         </w:rPr>
@@ -270,7 +276,7 @@
       </w:r>
       <w:r>
         <w:rPr>
-          <w:rFonts w:ascii="Segoe UI" w:hAnsi="Segoe UI" w:cs="Segoe UI"/>
+          <w:rFonts w:ascii="Consolas" w:hAnsi="Consolas" w:cs="Segoe UI"/>
           <w:sz w:val="21"/>
           <w:szCs w:val="21"/>
         </w:rPr>
@@ -279,7 +285,7 @@
       <w:proofErr w:type="spellStart"/>
       <w:r>
         <w:rPr>
-          <w:rFonts w:ascii="Segoe UI" w:hAnsi="Segoe UI" w:cs="Segoe UI"/>
+          <w:rFonts w:ascii="Consolas" w:hAnsi="Consolas" w:cs="Segoe UI"/>
           <w:sz w:val="21"/>
           <w:szCs w:val="21"/>
         </w:rPr>
@@ -288,7 +294,7 @@
       <w:proofErr w:type="spellEnd"/>
       <w:r>
         <w:rPr>
-          <w:rFonts w:ascii="Segoe UI" w:hAnsi="Segoe UI" w:cs="Segoe UI"/>
+          <w:rFonts w:ascii="Consolas" w:hAnsi="Consolas" w:cs="Segoe UI"/>
           <w:sz w:val="21"/>
           <w:szCs w:val="21"/>
         </w:rPr>
@@ -297,7 +303,7 @@
       <w:proofErr w:type="spellStart"/>
       <w:r>
         <w:rPr>
-          <w:rFonts w:ascii="Segoe UI" w:hAnsi="Segoe UI" w:cs="Segoe UI"/>
+          <w:rFonts w:ascii="Consolas" w:hAnsi="Consolas" w:cs="Segoe UI"/>
           <w:sz w:val="21"/>
           <w:szCs w:val="21"/>
         </w:rPr>
@@ -306,7 +312,7 @@
       <w:proofErr w:type="spellEnd"/>
       <w:r>
         <w:rPr>
-          <w:rFonts w:ascii="Segoe UI" w:hAnsi="Segoe UI" w:cs="Segoe UI"/>
+          <w:rFonts w:ascii="Consolas" w:hAnsi="Consolas" w:cs="Segoe UI"/>
           <w:sz w:val="21"/>
           <w:szCs w:val="21"/>
         </w:rPr>
@@ -314,7 +320,7 @@
       </w:r>
       <w:r>
         <w:rPr>
-          <w:rFonts w:ascii="Segoe UI" w:hAnsi="Segoe UI" w:cs="Segoe UI"/>
+          <w:rFonts w:ascii="Consolas" w:hAnsi="Consolas" w:cs="Segoe UI"/>
           <w:sz w:val="21"/>
           <w:szCs w:val="21"/>
         </w:rPr>
@@ -323,7 +329,7 @@
       </w:r>
       <w:r>
         <w:rPr>
-          <w:rFonts w:ascii="Segoe UI" w:hAnsi="Segoe UI" w:cs="Segoe UI"/>
+          <w:rFonts w:ascii="Consolas" w:hAnsi="Consolas" w:cs="Segoe UI"/>
           <w:sz w:val="21"/>
           <w:szCs w:val="21"/>
         </w:rPr>
@@ -332,7 +338,7 @@
       <w:proofErr w:type="spellStart"/>
       <w:r>
         <w:rPr>
-          <w:rFonts w:ascii="Segoe UI" w:hAnsi="Segoe UI" w:cs="Segoe UI"/>
+          <w:rFonts w:ascii="Consolas" w:hAnsi="Consolas" w:cs="Segoe UI"/>
           <w:sz w:val="21"/>
           <w:szCs w:val="21"/>
         </w:rPr>
@@ -341,7 +347,7 @@
       <w:proofErr w:type="spellEnd"/>
       <w:r>
         <w:rPr>
-          <w:rFonts w:ascii="Segoe UI" w:hAnsi="Segoe UI" w:cs="Segoe UI"/>
+          <w:rFonts w:ascii="Consolas" w:hAnsi="Consolas" w:cs="Segoe UI"/>
           <w:sz w:val="21"/>
           <w:szCs w:val="21"/>
         </w:rPr>
@@ -349,7 +355,7 @@
       </w:r>
       <w:r>
         <w:rPr>
-          <w:rFonts w:ascii="Segoe UI" w:hAnsi="Segoe UI" w:cs="Segoe UI"/>
+          <w:rFonts w:ascii="Consolas" w:hAnsi="Consolas" w:cs="Segoe UI"/>
           <w:sz w:val="21"/>
           <w:szCs w:val="21"/>
         </w:rPr>
@@ -359,7 +365,7 @@
       <w:proofErr w:type="spellStart"/>
       <w:r>
         <w:rPr>
-          <w:rFonts w:ascii="Segoe UI" w:hAnsi="Segoe UI" w:cs="Segoe UI"/>
+          <w:rFonts w:ascii="Consolas" w:hAnsi="Consolas" w:cs="Segoe UI"/>
           <w:sz w:val="21"/>
           <w:szCs w:val="21"/>
         </w:rPr>
@@ -368,7 +374,7 @@
       <w:proofErr w:type="spellEnd"/>
       <w:r>
         <w:rPr>
-          <w:rFonts w:ascii="Segoe UI" w:hAnsi="Segoe UI" w:cs="Segoe UI"/>
+          <w:rFonts w:ascii="Consolas" w:hAnsi="Consolas" w:cs="Segoe UI"/>
           <w:sz w:val="21"/>
           <w:szCs w:val="21"/>
         </w:rPr>
@@ -377,7 +383,7 @@
       <w:proofErr w:type="spellStart"/>
       <w:r>
         <w:rPr>
-          <w:rFonts w:ascii="Segoe UI" w:hAnsi="Segoe UI" w:cs="Segoe UI"/>
+          <w:rFonts w:ascii="Consolas" w:hAnsi="Consolas" w:cs="Segoe UI"/>
           <w:sz w:val="21"/>
           <w:szCs w:val="21"/>
         </w:rPr>
@@ -386,7 +392,7 @@
       <w:proofErr w:type="spellEnd"/>
       <w:r>
         <w:rPr>
-          <w:rFonts w:ascii="Segoe UI" w:hAnsi="Segoe UI" w:cs="Segoe UI"/>
+          <w:rFonts w:ascii="Consolas" w:hAnsi="Consolas" w:cs="Segoe UI"/>
           <w:sz w:val="21"/>
           <w:szCs w:val="21"/>
         </w:rPr>
@@ -394,7 +400,7 @@
       </w:r>
       <w:r>
         <w:rPr>
-          <w:rFonts w:ascii="Segoe UI" w:hAnsi="Segoe UI" w:cs="Segoe UI"/>
+          <w:rFonts w:ascii="Consolas" w:hAnsi="Consolas" w:cs="Segoe UI"/>
           <w:sz w:val="21"/>
           <w:szCs w:val="21"/>
         </w:rPr>
@@ -406,14 +412,14 @@
       <w:pPr>
         <w:pStyle w:val="NormalWeb"/>
         <w:rPr>
-          <w:rFonts w:ascii="Segoe UI" w:hAnsi="Segoe UI" w:cs="Segoe UI"/>
-          <w:sz w:val="21"/>
-          <w:szCs w:val="21"/>
-        </w:rPr>
-      </w:pPr>
-      <w:r>
-        <w:rPr>
-          <w:rFonts w:ascii="Segoe UI" w:hAnsi="Segoe UI" w:cs="Segoe UI"/>
+          <w:rFonts w:ascii="Consolas" w:hAnsi="Consolas" w:cs="Segoe UI"/>
+          <w:sz w:val="21"/>
+          <w:szCs w:val="21"/>
+        </w:rPr>
+      </w:pPr>
+      <w:r>
+        <w:rPr>
+          <w:rFonts w:ascii="Consolas" w:hAnsi="Consolas" w:cs="Segoe UI"/>
           <w:sz w:val="21"/>
           <w:szCs w:val="21"/>
         </w:rPr>
@@ -422,7 +428,7 @@
       <w:proofErr w:type="spellStart"/>
       <w:r>
         <w:rPr>
-          <w:rFonts w:ascii="Segoe UI" w:hAnsi="Segoe UI" w:cs="Segoe UI"/>
+          <w:rFonts w:ascii="Consolas" w:hAnsi="Consolas" w:cs="Segoe UI"/>
           <w:sz w:val="21"/>
           <w:szCs w:val="21"/>
         </w:rPr>
@@ -431,7 +437,7 @@
       <w:proofErr w:type="gramStart"/>
       <w:r>
         <w:rPr>
-          <w:rFonts w:ascii="Segoe UI" w:hAnsi="Segoe UI" w:cs="Segoe UI"/>
+          <w:rFonts w:ascii="Consolas" w:hAnsi="Consolas" w:cs="Segoe UI"/>
           <w:sz w:val="21"/>
           <w:szCs w:val="21"/>
         </w:rPr>
@@ -440,7 +446,7 @@
       <w:proofErr w:type="spellEnd"/>
       <w:r>
         <w:rPr>
-          <w:rFonts w:ascii="Segoe UI" w:hAnsi="Segoe UI" w:cs="Segoe UI"/>
+          <w:rFonts w:ascii="Consolas" w:hAnsi="Consolas" w:cs="Segoe UI"/>
           <w:sz w:val="21"/>
           <w:szCs w:val="21"/>
         </w:rPr>
@@ -452,14 +458,14 @@
       <w:pPr>
         <w:pStyle w:val="NormalWeb"/>
         <w:rPr>
-          <w:rFonts w:ascii="Segoe UI" w:hAnsi="Segoe UI" w:cs="Segoe UI"/>
-          <w:sz w:val="21"/>
-          <w:szCs w:val="21"/>
-        </w:rPr>
-      </w:pPr>
-      <w:r>
-        <w:rPr>
-          <w:rFonts w:ascii="Segoe UI" w:hAnsi="Segoe UI" w:cs="Segoe UI"/>
+          <w:rFonts w:ascii="Consolas" w:hAnsi="Consolas" w:cs="Segoe UI"/>
+          <w:sz w:val="21"/>
+          <w:szCs w:val="21"/>
+        </w:rPr>
+      </w:pPr>
+      <w:r>
+        <w:rPr>
+          <w:rFonts w:ascii="Consolas" w:hAnsi="Consolas" w:cs="Segoe UI"/>
           <w:sz w:val="21"/>
           <w:szCs w:val="21"/>
         </w:rPr>
@@ -469,7 +475,7 @@
       <w:proofErr w:type="gramStart"/>
       <w:r>
         <w:rPr>
-          <w:rFonts w:ascii="Segoe UI" w:hAnsi="Segoe UI" w:cs="Segoe UI"/>
+          <w:rFonts w:ascii="Consolas" w:hAnsi="Consolas" w:cs="Segoe UI"/>
           <w:sz w:val="21"/>
           <w:szCs w:val="21"/>
         </w:rPr>
@@ -479,7 +485,7 @@
       <w:proofErr w:type="gramEnd"/>
       <w:r>
         <w:rPr>
-          <w:rFonts w:ascii="Segoe UI" w:hAnsi="Segoe UI" w:cs="Segoe UI"/>
+          <w:rFonts w:ascii="Consolas" w:hAnsi="Consolas" w:cs="Segoe UI"/>
           <w:sz w:val="21"/>
           <w:szCs w:val="21"/>
         </w:rPr>
@@ -489,7 +495,7 @@
       <w:proofErr w:type="spellStart"/>
       <w:r>
         <w:rPr>
-          <w:rFonts w:ascii="Segoe UI" w:hAnsi="Segoe UI" w:cs="Segoe UI"/>
+          <w:rFonts w:ascii="Consolas" w:hAnsi="Consolas" w:cs="Segoe UI"/>
           <w:sz w:val="21"/>
           <w:szCs w:val="21"/>
         </w:rPr>
@@ -498,7 +504,7 @@
       <w:proofErr w:type="spellEnd"/>
       <w:r>
         <w:rPr>
-          <w:rFonts w:ascii="Segoe UI" w:hAnsi="Segoe UI" w:cs="Segoe UI"/>
+          <w:rFonts w:ascii="Consolas" w:hAnsi="Consolas" w:cs="Segoe UI"/>
           <w:sz w:val="21"/>
           <w:szCs w:val="21"/>
         </w:rPr>
@@ -513,84 +519,48 @@
         <w:jc w:val="left"/>
       </w:pPr>
       <w:r>
-        <w:t xml:space="preserve">Running the </w:t>
-      </w:r>
-      <w:proofErr w:type="gramStart"/>
-      <w:r>
-        <w:t>application :</w:t>
-      </w:r>
-      <w:proofErr w:type="gramEnd"/>
+        <w:t>Running the application:</w:t>
+      </w:r>
     </w:p>
     <w:p>
       <w:pPr>
         <w:pStyle w:val="NormalWeb"/>
-        <w:rPr>
-          <w:b/>
-          <w:bCs/>
-        </w:rPr>
-      </w:pPr>
-      <w:r>
-        <w:rPr>
-          <w:b/>
-          <w:bCs/>
-        </w:rPr>
-        <w:t xml:space="preserve">1 – </w:t>
-      </w:r>
-      <w:proofErr w:type="gramStart"/>
-      <w:r>
-        <w:rPr>
-          <w:b/>
-          <w:bCs/>
-        </w:rPr>
-        <w:t>run  “</w:t>
-      </w:r>
-      <w:proofErr w:type="gramEnd"/>
-      <w:r>
-        <w:rPr>
-          <w:b/>
-          <w:bCs/>
-        </w:rPr>
-        <w:t xml:space="preserve"> </w:t>
-      </w:r>
-      <w:proofErr w:type="spellStart"/>
-      <w:r>
-        <w:rPr>
-          <w:b/>
-          <w:bCs/>
-        </w:rPr>
-        <w:t>npm</w:t>
-      </w:r>
-      <w:proofErr w:type="spellEnd"/>
-      <w:r>
-        <w:rPr>
-          <w:b/>
-          <w:bCs/>
-        </w:rPr>
-        <w:t xml:space="preserve"> install “ in the root directory to install all dependencies. </w:t>
+        <w:numPr>
+          <w:ilvl w:val="0"/>
+          <w:numId w:val="5"/>
+        </w:numPr>
+        <w:rPr>
+          <w:b/>
+          <w:bCs/>
+        </w:rPr>
+      </w:pPr>
+      <w:r>
+        <w:rPr>
+          <w:b/>
+          <w:bCs/>
+        </w:rPr>
+        <w:t>make sure the database server is on.</w:t>
       </w:r>
     </w:p>
     <w:p>
       <w:pPr>
         <w:pStyle w:val="NormalWeb"/>
-        <w:rPr>
-          <w:b/>
-          <w:bCs/>
-        </w:rPr>
-      </w:pPr>
-      <w:r>
-        <w:rPr>
-          <w:b/>
-          <w:bCs/>
-        </w:rPr>
-        <w:t xml:space="preserve">2 – run </w:t>
-      </w:r>
+        <w:numPr>
+          <w:ilvl w:val="0"/>
+          <w:numId w:val="5"/>
+        </w:numPr>
+        <w:rPr>
+          <w:b/>
+          <w:bCs/>
+        </w:rPr>
+      </w:pPr>
       <w:proofErr w:type="gramStart"/>
       <w:r>
         <w:rPr>
           <w:b/>
           <w:bCs/>
         </w:rPr>
-        <w:t>“ node</w:t>
+        <w:t>run  “</w:t>
       </w:r>
       <w:proofErr w:type="gramEnd"/>
       <w:r>
@@ -598,66 +568,120 @@
           <w:b/>
           <w:bCs/>
         </w:rPr>
-        <w:t xml:space="preserve"> app.js” to run the application at local host port 8002</w:t>
+        <w:t xml:space="preserve"> </w:t>
+      </w:r>
+      <w:proofErr w:type="spellStart"/>
+      <w:r>
+        <w:rPr>
+          <w:rFonts w:ascii="Consolas" w:hAnsi="Consolas"/>
+          <w:b/>
+          <w:bCs/>
+          <w:color w:val="8EAADB" w:themeColor="accent1" w:themeTint="99"/>
+        </w:rPr>
+        <w:t>npm</w:t>
+      </w:r>
+      <w:proofErr w:type="spellEnd"/>
+      <w:r>
+        <w:rPr>
+          <w:rFonts w:ascii="Consolas" w:hAnsi="Consolas"/>
+          <w:b/>
+          <w:bCs/>
+          <w:color w:val="8EAADB" w:themeColor="accent1" w:themeTint="99"/>
+        </w:rPr>
+        <w:t xml:space="preserve"> install</w:t>
+      </w:r>
+      <w:r>
+        <w:rPr>
+          <w:rFonts w:ascii="Consolas" w:hAnsi="Consolas"/>
+          <w:b/>
+          <w:bCs/>
+          <w:color w:val="8EAADB" w:themeColor="accent1" w:themeTint="99"/>
+        </w:rPr>
+        <w:t xml:space="preserve"> </w:t>
+      </w:r>
+      <w:r>
+        <w:rPr>
+          <w:b/>
+          <w:bCs/>
+        </w:rPr>
+        <w:t>“</w:t>
+      </w:r>
+      <w:r>
+        <w:rPr>
+          <w:b/>
+          <w:bCs/>
+        </w:rPr>
+        <w:t xml:space="preserve"> in the root directory to install all dependencies. </w:t>
       </w:r>
     </w:p>
     <w:p>
       <w:pPr>
         <w:pStyle w:val="NormalWeb"/>
-        <w:rPr>
-          <w:b/>
-          <w:bCs/>
-        </w:rPr>
-      </w:pPr>
-      <w:r>
-        <w:rPr>
-          <w:b/>
-          <w:bCs/>
-        </w:rPr>
-        <w:t>Default user:</w:t>
-      </w:r>
-      <w:r>
-        <w:rPr>
-          <w:b/>
-          <w:bCs/>
-        </w:rPr>
-        <w:br/>
-        <w:t xml:space="preserve">username: </w:t>
-      </w:r>
-      <w:proofErr w:type="spellStart"/>
-      <w:r>
-        <w:rPr>
-          <w:b/>
-          <w:bCs/>
-        </w:rPr>
-        <w:t>a</w:t>
-      </w:r>
-      <w:proofErr w:type="spellEnd"/>
-      <w:r>
-        <w:rPr>
-          <w:b/>
-          <w:bCs/>
-        </w:rPr>
-        <w:br/>
-        <w:t xml:space="preserve">Email: </w:t>
-      </w:r>
-      <w:hyperlink r:id="rId6" w:history="1">
-        <w:r>
-          <w:rPr>
-            <w:rStyle w:val="Hyperlink"/>
-            <w:b/>
-            <w:bCs/>
-          </w:rPr>
-          <w:t>a@a.c</w:t>
-        </w:r>
-      </w:hyperlink>
-      <w:r>
-        <w:rPr>
-          <w:b/>
-          <w:bCs/>
-        </w:rPr>
-        <w:br/>
-        <w:t>password: 12345678</w:t>
+        <w:numPr>
+          <w:ilvl w:val="0"/>
+          <w:numId w:val="5"/>
+        </w:numPr>
+        <w:rPr>
+          <w:b/>
+          <w:bCs/>
+        </w:rPr>
+      </w:pPr>
+      <w:r>
+        <w:rPr>
+          <w:b/>
+          <w:bCs/>
+        </w:rPr>
+        <w:t xml:space="preserve">run </w:t>
+      </w:r>
+      <w:proofErr w:type="gramStart"/>
+      <w:r>
+        <w:rPr>
+          <w:b/>
+          <w:bCs/>
+        </w:rPr>
+        <w:t xml:space="preserve">“ </w:t>
+      </w:r>
+      <w:r>
+        <w:rPr>
+          <w:rFonts w:ascii="Consolas" w:hAnsi="Consolas"/>
+          <w:b/>
+          <w:bCs/>
+          <w:color w:val="8EAADB" w:themeColor="accent1" w:themeTint="99"/>
+        </w:rPr>
+        <w:t>node</w:t>
+      </w:r>
+      <w:proofErr w:type="gramEnd"/>
+      <w:r>
+        <w:rPr>
+          <w:rFonts w:ascii="Consolas" w:hAnsi="Consolas"/>
+          <w:b/>
+          <w:bCs/>
+          <w:color w:val="8EAADB" w:themeColor="accent1" w:themeTint="99"/>
+        </w:rPr>
+        <w:t xml:space="preserve"> app.js</w:t>
+      </w:r>
+      <w:r>
+        <w:rPr>
+          <w:b/>
+          <w:bCs/>
+          <w:color w:val="8EAADB" w:themeColor="accent1" w:themeTint="99"/>
+        </w:rPr>
+        <w:t xml:space="preserve"> </w:t>
+      </w:r>
+      <w:r>
+        <w:rPr>
+          <w:b/>
+          <w:bCs/>
+        </w:rPr>
+        <w:t xml:space="preserve">” to run the application at local host port </w:t>
+      </w:r>
+      <w:r>
+        <w:rPr>
+          <w:b/>
+          <w:bCs/>
+          <w:color w:val="8EAADB" w:themeColor="accent1" w:themeTint="99"/>
+        </w:rPr>
+        <w:t>8002</w:t>
       </w:r>
     </w:p>
     <w:p>
@@ -668,39 +692,22 @@
           <w:bCs/>
         </w:rPr>
       </w:pPr>
-    </w:p>
-    <w:p>
-      <w:pPr>
-        <w:pStyle w:val="NormalWeb"/>
-        <w:jc w:val="both"/>
-        <w:rPr>
-          <w:b/>
-          <w:bCs/>
-        </w:rPr>
-      </w:pPr>
-      <w:r>
-        <w:rPr>
-          <w:b/>
-          <w:bCs/>
-        </w:rPr>
-        <w:lastRenderedPageBreak/>
-        <w:t xml:space="preserve">In app.js make sure to connect the database as needed like here </w:t>
-      </w:r>
-      <w:r>
-        <w:rPr>
-          <w:b/>
-          <w:bCs/>
-        </w:rPr>
-        <w:br/>
-      </w:r>
       <w:r>
         <w:rPr>
           <w:noProof/>
         </w:rPr>
         <w:drawing>
-          <wp:inline distT="0" distB="0" distL="0" distR="0" wp14:anchorId="28F108D1" wp14:editId="41EC0DC5">
+          <wp:anchor distT="0" distB="0" distL="114300" distR="114300" simplePos="0" relativeHeight="251658240" behindDoc="0" locked="0" layoutInCell="1" allowOverlap="1" wp14:anchorId="28F108D1" wp14:editId="6CBF85DD">
+            <wp:simplePos x="0" y="0"/>
+            <wp:positionH relativeFrom="column">
+              <wp:posOffset>2879780</wp:posOffset>
+            </wp:positionH>
+            <wp:positionV relativeFrom="paragraph">
+              <wp:posOffset>615315</wp:posOffset>
+            </wp:positionV>
             <wp:extent cx="2847975" cy="1628775"/>
             <wp:effectExtent l="0" t="0" r="9525" b="9525"/>
+            <wp:wrapSquare wrapText="bothSides"/>
             <wp:docPr id="1" name="Picture 1"/>
             <wp:cNvGraphicFramePr>
               <a:graphicFrameLocks xmlns:a="http://schemas.openxmlformats.org/drawingml/2006/main" noChangeAspect="1"/>
@@ -713,7 +720,13 @@
                     <pic:cNvPicPr/>
                   </pic:nvPicPr>
                   <pic:blipFill>
-                    <a:blip r:embed="rId7"/>
+                    <a:blip r:embed="rId7">
+                      <a:extLst>
+                        <a:ext uri="{28A0092B-C50C-407E-A947-70E740481C1C}">
+                          <a14:useLocalDpi xmlns:a14="http://schemas.microsoft.com/office/drawing/2010/main" val="0"/>
+                        </a:ext>
+                      </a:extLst>
+                    </a:blip>
                     <a:stretch>
                       <a:fillRect/>
                     </a:stretch>
@@ -730,24 +743,104 @@
                 </pic:pic>
               </a:graphicData>
             </a:graphic>
-          </wp:inline>
+          </wp:anchor>
         </w:drawing>
+      </w:r>
+      <w:r>
+        <w:rPr>
+          <w:b/>
+          <w:bCs/>
+        </w:rPr>
+        <w:t>Default user:</w:t>
+      </w:r>
+      <w:r>
+        <w:rPr>
+          <w:b/>
+          <w:bCs/>
+        </w:rPr>
+        <w:br/>
+        <w:t xml:space="preserve">username: </w:t>
+      </w:r>
+      <w:proofErr w:type="spellStart"/>
+      <w:r>
+        <w:rPr>
+          <w:b/>
+          <w:bCs/>
+        </w:rPr>
+        <w:t>a</w:t>
+      </w:r>
+      <w:proofErr w:type="spellEnd"/>
+      <w:r>
+        <w:rPr>
+          <w:b/>
+          <w:bCs/>
+        </w:rPr>
+        <w:br/>
+        <w:t xml:space="preserve">Email: </w:t>
+      </w:r>
+      <w:hyperlink r:id="rId8" w:history="1">
+        <w:r>
+          <w:rPr>
+            <w:rStyle w:val="Hyperlink"/>
+            <w:b/>
+            <w:bCs/>
+          </w:rPr>
+          <w:t>a@a.c</w:t>
+        </w:r>
+      </w:hyperlink>
+      <w:r>
+        <w:rPr>
+          <w:b/>
+          <w:bCs/>
+        </w:rPr>
+        <w:br/>
+        <w:t>password: 12345678</w:t>
       </w:r>
     </w:p>
     <w:p>
       <w:pPr>
         <w:pStyle w:val="NormalWeb"/>
-        <w:jc w:val="both"/>
-        <w:rPr>
-          <w:rFonts w:ascii="Segoe UI" w:hAnsi="Segoe UI" w:cs="Segoe UI"/>
-          <w:sz w:val="21"/>
-          <w:szCs w:val="21"/>
-        </w:rPr>
-      </w:pPr>
+        <w:rPr>
+          <w:b/>
+          <w:bCs/>
+        </w:rPr>
+      </w:pPr>
+      <w:r>
+        <w:rPr>
+          <w:b/>
+          <w:bCs/>
+        </w:rPr>
+        <w:t>-----------------------------------------------------</w:t>
+      </w:r>
     </w:p>
     <w:p>
       <w:pPr>
+        <w:pStyle w:val="NormalWeb"/>
+        <w:rPr>
+          <w:b/>
+          <w:bCs/>
+        </w:rPr>
+      </w:pPr>
+      <w:r>
+        <w:rPr>
+          <w:b/>
+          <w:bCs/>
+        </w:rPr>
+        <w:t xml:space="preserve">In app.js make sure to connect the database as needed like here </w:t>
+      </w:r>
+      <w:r>
+        <w:rPr>
+          <w:b/>
+          <w:bCs/>
+        </w:rPr>
+        <w:br/>
+      </w:r>
+    </w:p>
+    <w:p>
+      <w:pPr>
         <w:bidi w:val="0"/>
+        <w:ind w:firstLine="0"/>
+        <w:jc w:val="both"/>
       </w:pPr>
     </w:p>
     <w:sectPr>
@@ -810,6 +903,459 @@
     </w:p>
   </w:footnote>
 </w:footnotes>
+</file>
+
+<file path=word/numbering.xml><?xml version="1.0" encoding="utf-8"?>
+<w:numbering xmlns:wpc="http://schemas.microsoft.com/office/word/2010/wordprocessingCanvas" xmlns:cx="http://schemas.microsoft.com/office/drawing/2014/chartex" xmlns:cx1="http://schemas.microsoft.com/office/drawing/2015/9/8/chartex" xmlns:cx2="http://schemas.microsoft.com/office/drawing/2015/10/21/chartex" xmlns:cx3="http://schemas.microsoft.com/office/drawing/2016/5/9/chartex" xmlns:cx4="http://schemas.microsoft.com/office/drawing/2016/5/10/chartex" xmlns:cx5="http://schemas.microsoft.com/office/drawing/2016/5/11/chartex" xmlns:cx6="http://schemas.microsoft.com/office/drawing/2016/5/12/chartex" xmlns:cx7="http://schemas.microsoft.com/office/drawing/2016/5/13/chartex" xmlns:cx8="http://schemas.microsoft.com/office/drawing/2016/5/14/chartex" xmlns:mc="http://schemas.openxmlformats.org/markup-compatibility/2006" xmlns:aink="http://schemas.microsoft.com/office/drawing/2016/ink" xmlns:am3d="http://schemas.microsoft.com/office/drawing/2017/model3d" xmlns:o="urn:schemas-microsoft-com:office:office" xmlns:r="http://schemas.openxmlformats.org/officeDocument/2006/relationships" xmlns:m="http://schemas.openxmlformats.org/officeDocument/2006/math" xmlns:v="urn:schemas-microsoft-com:vml" xmlns:wp14="http://schemas.microsoft.com/office/word/2010/wordprocessingDrawing" xmlns:wp="http://schemas.openxmlformats.org/drawingml/2006/wordprocessingDrawing" xmlns:w10="urn:schemas-microsoft-com:office:word" xmlns:w="http://schemas.openxmlformats.org/wordprocessingml/2006/main" xmlns:w14="http://schemas.microsoft.com/office/word/2010/wordml" xmlns:w15="http://schemas.microsoft.com/office/word/2012/wordml" xmlns:w16cex="http://schemas.microsoft.com/office/word/2018/wordml/cex" xmlns:w16cid="http://schemas.microsoft.com/office/word/2016/wordml/cid" xmlns:w16="http://schemas.microsoft.com/office/word/2018/wordml" xmlns:w16sdtdh="http://schemas.microsoft.com/office/word/2020/wordml/sdtdatahash" xmlns:w16se="http://schemas.microsoft.com/office/word/2015/wordml/symex" xmlns:wpg="http://schemas.microsoft.com/office/word/2010/wordprocessingGroup" xmlns:wpi="http://schemas.microsoft.com/office/word/2010/wordprocessingInk" xmlns:wne="http://schemas.microsoft.com/office/word/2006/wordml" xmlns:wps="http://schemas.microsoft.com/office/word/2010/wordprocessingShape" mc:Ignorable="w14 w15 w16se w16cid w16 w16cex w16sdtdh wp14">
+  <w:abstractNum w:abstractNumId="0" w15:restartNumberingAfterBreak="0">
+    <w:nsid w:val="02DA2195"/>
+    <w:multiLevelType w:val="hybridMultilevel"/>
+    <w:tmpl w:val="0F5C9776"/>
+    <w:lvl w:ilvl="0" w:tplc="0409000F">
+      <w:start w:val="1"/>
+      <w:numFmt w:val="decimal"/>
+      <w:lvlText w:val="%1."/>
+      <w:lvlJc w:val="left"/>
+      <w:pPr>
+        <w:ind w:left="720" w:hanging="360"/>
+      </w:pPr>
+    </w:lvl>
+    <w:lvl w:ilvl="1" w:tplc="04090019" w:tentative="1">
+      <w:start w:val="1"/>
+      <w:numFmt w:val="lowerLetter"/>
+      <w:lvlText w:val="%2."/>
+      <w:lvlJc w:val="left"/>
+      <w:pPr>
+        <w:ind w:left="1440" w:hanging="360"/>
+      </w:pPr>
+    </w:lvl>
+    <w:lvl w:ilvl="2" w:tplc="0409001B" w:tentative="1">
+      <w:start w:val="1"/>
+      <w:numFmt w:val="lowerRoman"/>
+      <w:lvlText w:val="%3."/>
+      <w:lvlJc w:val="right"/>
+      <w:pPr>
+        <w:ind w:left="2160" w:hanging="180"/>
+      </w:pPr>
+    </w:lvl>
+    <w:lvl w:ilvl="3" w:tplc="0409000F" w:tentative="1">
+      <w:start w:val="1"/>
+      <w:numFmt w:val="decimal"/>
+      <w:lvlText w:val="%4."/>
+      <w:lvlJc w:val="left"/>
+      <w:pPr>
+        <w:ind w:left="2880" w:hanging="360"/>
+      </w:pPr>
+    </w:lvl>
+    <w:lvl w:ilvl="4" w:tplc="04090019" w:tentative="1">
+      <w:start w:val="1"/>
+      <w:numFmt w:val="lowerLetter"/>
+      <w:lvlText w:val="%5."/>
+      <w:lvlJc w:val="left"/>
+      <w:pPr>
+        <w:ind w:left="3600" w:hanging="360"/>
+      </w:pPr>
+    </w:lvl>
+    <w:lvl w:ilvl="5" w:tplc="0409001B" w:tentative="1">
+      <w:start w:val="1"/>
+      <w:numFmt w:val="lowerRoman"/>
+      <w:lvlText w:val="%6."/>
+      <w:lvlJc w:val="right"/>
+      <w:pPr>
+        <w:ind w:left="4320" w:hanging="180"/>
+      </w:pPr>
+    </w:lvl>
+    <w:lvl w:ilvl="6" w:tplc="0409000F" w:tentative="1">
+      <w:start w:val="1"/>
+      <w:numFmt w:val="decimal"/>
+      <w:lvlText w:val="%7."/>
+      <w:lvlJc w:val="left"/>
+      <w:pPr>
+        <w:ind w:left="5040" w:hanging="360"/>
+      </w:pPr>
+    </w:lvl>
+    <w:lvl w:ilvl="7" w:tplc="04090019" w:tentative="1">
+      <w:start w:val="1"/>
+      <w:numFmt w:val="lowerLetter"/>
+      <w:lvlText w:val="%8."/>
+      <w:lvlJc w:val="left"/>
+      <w:pPr>
+        <w:ind w:left="5760" w:hanging="360"/>
+      </w:pPr>
+    </w:lvl>
+    <w:lvl w:ilvl="8" w:tplc="0409001B" w:tentative="1">
+      <w:start w:val="1"/>
+      <w:numFmt w:val="lowerRoman"/>
+      <w:lvlText w:val="%9."/>
+      <w:lvlJc w:val="right"/>
+      <w:pPr>
+        <w:ind w:left="6480" w:hanging="180"/>
+      </w:pPr>
+    </w:lvl>
+  </w:abstractNum>
+  <w:abstractNum w:abstractNumId="1" w15:restartNumberingAfterBreak="0">
+    <w:nsid w:val="25E44DC7"/>
+    <w:multiLevelType w:val="hybridMultilevel"/>
+    <w:tmpl w:val="344A43FC"/>
+    <w:lvl w:ilvl="0" w:tplc="0409000F">
+      <w:start w:val="1"/>
+      <w:numFmt w:val="decimal"/>
+      <w:lvlText w:val="%1."/>
+      <w:lvlJc w:val="left"/>
+      <w:pPr>
+        <w:ind w:left="720" w:hanging="360"/>
+      </w:pPr>
+    </w:lvl>
+    <w:lvl w:ilvl="1" w:tplc="04090019" w:tentative="1">
+      <w:start w:val="1"/>
+      <w:numFmt w:val="lowerLetter"/>
+      <w:lvlText w:val="%2."/>
+      <w:lvlJc w:val="left"/>
+      <w:pPr>
+        <w:ind w:left="1440" w:hanging="360"/>
+      </w:pPr>
+    </w:lvl>
+    <w:lvl w:ilvl="2" w:tplc="0409001B" w:tentative="1">
+      <w:start w:val="1"/>
+      <w:numFmt w:val="lowerRoman"/>
+      <w:lvlText w:val="%3."/>
+      <w:lvlJc w:val="right"/>
+      <w:pPr>
+        <w:ind w:left="2160" w:hanging="180"/>
+      </w:pPr>
+    </w:lvl>
+    <w:lvl w:ilvl="3" w:tplc="0409000F" w:tentative="1">
+      <w:start w:val="1"/>
+      <w:numFmt w:val="decimal"/>
+      <w:lvlText w:val="%4."/>
+      <w:lvlJc w:val="left"/>
+      <w:pPr>
+        <w:ind w:left="2880" w:hanging="360"/>
+      </w:pPr>
+    </w:lvl>
+    <w:lvl w:ilvl="4" w:tplc="04090019" w:tentative="1">
+      <w:start w:val="1"/>
+      <w:numFmt w:val="lowerLetter"/>
+      <w:lvlText w:val="%5."/>
+      <w:lvlJc w:val="left"/>
+      <w:pPr>
+        <w:ind w:left="3600" w:hanging="360"/>
+      </w:pPr>
+    </w:lvl>
+    <w:lvl w:ilvl="5" w:tplc="0409001B" w:tentative="1">
+      <w:start w:val="1"/>
+      <w:numFmt w:val="lowerRoman"/>
+      <w:lvlText w:val="%6."/>
+      <w:lvlJc w:val="right"/>
+      <w:pPr>
+        <w:ind w:left="4320" w:hanging="180"/>
+      </w:pPr>
+    </w:lvl>
+    <w:lvl w:ilvl="6" w:tplc="0409000F" w:tentative="1">
+      <w:start w:val="1"/>
+      <w:numFmt w:val="decimal"/>
+      <w:lvlText w:val="%7."/>
+      <w:lvlJc w:val="left"/>
+      <w:pPr>
+        <w:ind w:left="5040" w:hanging="360"/>
+      </w:pPr>
+    </w:lvl>
+    <w:lvl w:ilvl="7" w:tplc="04090019" w:tentative="1">
+      <w:start w:val="1"/>
+      <w:numFmt w:val="lowerLetter"/>
+      <w:lvlText w:val="%8."/>
+      <w:lvlJc w:val="left"/>
+      <w:pPr>
+        <w:ind w:left="5760" w:hanging="360"/>
+      </w:pPr>
+    </w:lvl>
+    <w:lvl w:ilvl="8" w:tplc="0409001B" w:tentative="1">
+      <w:start w:val="1"/>
+      <w:numFmt w:val="lowerRoman"/>
+      <w:lvlText w:val="%9."/>
+      <w:lvlJc w:val="right"/>
+      <w:pPr>
+        <w:ind w:left="6480" w:hanging="180"/>
+      </w:pPr>
+    </w:lvl>
+  </w:abstractNum>
+  <w:abstractNum w:abstractNumId="2" w15:restartNumberingAfterBreak="0">
+    <w:nsid w:val="2E290553"/>
+    <w:multiLevelType w:val="hybridMultilevel"/>
+    <w:tmpl w:val="F6745268"/>
+    <w:lvl w:ilvl="0" w:tplc="0409000F">
+      <w:start w:val="1"/>
+      <w:numFmt w:val="decimal"/>
+      <w:lvlText w:val="%1."/>
+      <w:lvlJc w:val="left"/>
+      <w:pPr>
+        <w:ind w:left="720" w:hanging="360"/>
+      </w:pPr>
+    </w:lvl>
+    <w:lvl w:ilvl="1" w:tplc="04090019" w:tentative="1">
+      <w:start w:val="1"/>
+      <w:numFmt w:val="lowerLetter"/>
+      <w:lvlText w:val="%2."/>
+      <w:lvlJc w:val="left"/>
+      <w:pPr>
+        <w:ind w:left="1440" w:hanging="360"/>
+      </w:pPr>
+    </w:lvl>
+    <w:lvl w:ilvl="2" w:tplc="0409001B" w:tentative="1">
+      <w:start w:val="1"/>
+      <w:numFmt w:val="lowerRoman"/>
+      <w:lvlText w:val="%3."/>
+      <w:lvlJc w:val="right"/>
+      <w:pPr>
+        <w:ind w:left="2160" w:hanging="180"/>
+      </w:pPr>
+    </w:lvl>
+    <w:lvl w:ilvl="3" w:tplc="0409000F" w:tentative="1">
+      <w:start w:val="1"/>
+      <w:numFmt w:val="decimal"/>
+      <w:lvlText w:val="%4."/>
+      <w:lvlJc w:val="left"/>
+      <w:pPr>
+        <w:ind w:left="2880" w:hanging="360"/>
+      </w:pPr>
+    </w:lvl>
+    <w:lvl w:ilvl="4" w:tplc="04090019" w:tentative="1">
+      <w:start w:val="1"/>
+      <w:numFmt w:val="lowerLetter"/>
+      <w:lvlText w:val="%5."/>
+      <w:lvlJc w:val="left"/>
+      <w:pPr>
+        <w:ind w:left="3600" w:hanging="360"/>
+      </w:pPr>
+    </w:lvl>
+    <w:lvl w:ilvl="5" w:tplc="0409001B" w:tentative="1">
+      <w:start w:val="1"/>
+      <w:numFmt w:val="lowerRoman"/>
+      <w:lvlText w:val="%6."/>
+      <w:lvlJc w:val="right"/>
+      <w:pPr>
+        <w:ind w:left="4320" w:hanging="180"/>
+      </w:pPr>
+    </w:lvl>
+    <w:lvl w:ilvl="6" w:tplc="0409000F" w:tentative="1">
+      <w:start w:val="1"/>
+      <w:numFmt w:val="decimal"/>
+      <w:lvlText w:val="%7."/>
+      <w:lvlJc w:val="left"/>
+      <w:pPr>
+        <w:ind w:left="5040" w:hanging="360"/>
+      </w:pPr>
+    </w:lvl>
+    <w:lvl w:ilvl="7" w:tplc="04090019" w:tentative="1">
+      <w:start w:val="1"/>
+      <w:numFmt w:val="lowerLetter"/>
+      <w:lvlText w:val="%8."/>
+      <w:lvlJc w:val="left"/>
+      <w:pPr>
+        <w:ind w:left="5760" w:hanging="360"/>
+      </w:pPr>
+    </w:lvl>
+    <w:lvl w:ilvl="8" w:tplc="0409001B" w:tentative="1">
+      <w:start w:val="1"/>
+      <w:numFmt w:val="lowerRoman"/>
+      <w:lvlText w:val="%9."/>
+      <w:lvlJc w:val="right"/>
+      <w:pPr>
+        <w:ind w:left="6480" w:hanging="180"/>
+      </w:pPr>
+    </w:lvl>
+  </w:abstractNum>
+  <w:abstractNum w:abstractNumId="3" w15:restartNumberingAfterBreak="0">
+    <w:nsid w:val="40DD1FF3"/>
+    <w:multiLevelType w:val="hybridMultilevel"/>
+    <w:tmpl w:val="DE54E7BE"/>
+    <w:lvl w:ilvl="0" w:tplc="0409000F">
+      <w:start w:val="1"/>
+      <w:numFmt w:val="decimal"/>
+      <w:lvlText w:val="%1."/>
+      <w:lvlJc w:val="left"/>
+      <w:pPr>
+        <w:ind w:left="720" w:hanging="360"/>
+      </w:pPr>
+    </w:lvl>
+    <w:lvl w:ilvl="1" w:tplc="04090019" w:tentative="1">
+      <w:start w:val="1"/>
+      <w:numFmt w:val="lowerLetter"/>
+      <w:lvlText w:val="%2."/>
+      <w:lvlJc w:val="left"/>
+      <w:pPr>
+        <w:ind w:left="1440" w:hanging="360"/>
+      </w:pPr>
+    </w:lvl>
+    <w:lvl w:ilvl="2" w:tplc="0409001B" w:tentative="1">
+      <w:start w:val="1"/>
+      <w:numFmt w:val="lowerRoman"/>
+      <w:lvlText w:val="%3."/>
+      <w:lvlJc w:val="right"/>
+      <w:pPr>
+        <w:ind w:left="2160" w:hanging="180"/>
+      </w:pPr>
+    </w:lvl>
+    <w:lvl w:ilvl="3" w:tplc="0409000F" w:tentative="1">
+      <w:start w:val="1"/>
+      <w:numFmt w:val="decimal"/>
+      <w:lvlText w:val="%4."/>
+      <w:lvlJc w:val="left"/>
+      <w:pPr>
+        <w:ind w:left="2880" w:hanging="360"/>
+      </w:pPr>
+    </w:lvl>
+    <w:lvl w:ilvl="4" w:tplc="04090019" w:tentative="1">
+      <w:start w:val="1"/>
+      <w:numFmt w:val="lowerLetter"/>
+      <w:lvlText w:val="%5."/>
+      <w:lvlJc w:val="left"/>
+      <w:pPr>
+        <w:ind w:left="3600" w:hanging="360"/>
+      </w:pPr>
+    </w:lvl>
+    <w:lvl w:ilvl="5" w:tplc="0409001B" w:tentative="1">
+      <w:start w:val="1"/>
+      <w:numFmt w:val="lowerRoman"/>
+      <w:lvlText w:val="%6."/>
+      <w:lvlJc w:val="right"/>
+      <w:pPr>
+        <w:ind w:left="4320" w:hanging="180"/>
+      </w:pPr>
+    </w:lvl>
+    <w:lvl w:ilvl="6" w:tplc="0409000F" w:tentative="1">
+      <w:start w:val="1"/>
+      <w:numFmt w:val="decimal"/>
+      <w:lvlText w:val="%7."/>
+      <w:lvlJc w:val="left"/>
+      <w:pPr>
+        <w:ind w:left="5040" w:hanging="360"/>
+      </w:pPr>
+    </w:lvl>
+    <w:lvl w:ilvl="7" w:tplc="04090019" w:tentative="1">
+      <w:start w:val="1"/>
+      <w:numFmt w:val="lowerLetter"/>
+      <w:lvlText w:val="%8."/>
+      <w:lvlJc w:val="left"/>
+      <w:pPr>
+        <w:ind w:left="5760" w:hanging="360"/>
+      </w:pPr>
+    </w:lvl>
+    <w:lvl w:ilvl="8" w:tplc="0409001B" w:tentative="1">
+      <w:start w:val="1"/>
+      <w:numFmt w:val="lowerRoman"/>
+      <w:lvlText w:val="%9."/>
+      <w:lvlJc w:val="right"/>
+      <w:pPr>
+        <w:ind w:left="6480" w:hanging="180"/>
+      </w:pPr>
+    </w:lvl>
+  </w:abstractNum>
+  <w:abstractNum w:abstractNumId="4" w15:restartNumberingAfterBreak="0">
+    <w:nsid w:val="5B256FF9"/>
+    <w:multiLevelType w:val="hybridMultilevel"/>
+    <w:tmpl w:val="3F4EED2E"/>
+    <w:lvl w:ilvl="0" w:tplc="74543EA2">
+      <w:start w:val="1"/>
+      <w:numFmt w:val="decimal"/>
+      <w:lvlText w:val="%1-"/>
+      <w:lvlJc w:val="left"/>
+      <w:pPr>
+        <w:ind w:left="720" w:hanging="360"/>
+      </w:pPr>
+      <w:rPr>
+        <w:rFonts w:hint="default"/>
+      </w:rPr>
+    </w:lvl>
+    <w:lvl w:ilvl="1" w:tplc="04090019" w:tentative="1">
+      <w:start w:val="1"/>
+      <w:numFmt w:val="lowerLetter"/>
+      <w:lvlText w:val="%2."/>
+      <w:lvlJc w:val="left"/>
+      <w:pPr>
+        <w:ind w:left="1440" w:hanging="360"/>
+      </w:pPr>
+    </w:lvl>
+    <w:lvl w:ilvl="2" w:tplc="0409001B" w:tentative="1">
+      <w:start w:val="1"/>
+      <w:numFmt w:val="lowerRoman"/>
+      <w:lvlText w:val="%3."/>
+      <w:lvlJc w:val="right"/>
+      <w:pPr>
+        <w:ind w:left="2160" w:hanging="180"/>
+      </w:pPr>
+    </w:lvl>
+    <w:lvl w:ilvl="3" w:tplc="0409000F" w:tentative="1">
+      <w:start w:val="1"/>
+      <w:numFmt w:val="decimal"/>
+      <w:lvlText w:val="%4."/>
+      <w:lvlJc w:val="left"/>
+      <w:pPr>
+        <w:ind w:left="2880" w:hanging="360"/>
+      </w:pPr>
+    </w:lvl>
+    <w:lvl w:ilvl="4" w:tplc="04090019" w:tentative="1">
+      <w:start w:val="1"/>
+      <w:numFmt w:val="lowerLetter"/>
+      <w:lvlText w:val="%5."/>
+      <w:lvlJc w:val="left"/>
+      <w:pPr>
+        <w:ind w:left="3600" w:hanging="360"/>
+      </w:pPr>
+    </w:lvl>
+    <w:lvl w:ilvl="5" w:tplc="0409001B" w:tentative="1">
+      <w:start w:val="1"/>
+      <w:numFmt w:val="lowerRoman"/>
+      <w:lvlText w:val="%6."/>
+      <w:lvlJc w:val="right"/>
+      <w:pPr>
+        <w:ind w:left="4320" w:hanging="180"/>
+      </w:pPr>
+    </w:lvl>
+    <w:lvl w:ilvl="6" w:tplc="0409000F" w:tentative="1">
+      <w:start w:val="1"/>
+      <w:numFmt w:val="decimal"/>
+      <w:lvlText w:val="%7."/>
+      <w:lvlJc w:val="left"/>
+      <w:pPr>
+        <w:ind w:left="5040" w:hanging="360"/>
+      </w:pPr>
+    </w:lvl>
+    <w:lvl w:ilvl="7" w:tplc="04090019" w:tentative="1">
+      <w:start w:val="1"/>
+      <w:numFmt w:val="lowerLetter"/>
+      <w:lvlText w:val="%8."/>
+      <w:lvlJc w:val="left"/>
+      <w:pPr>
+        <w:ind w:left="5760" w:hanging="360"/>
+      </w:pPr>
+    </w:lvl>
+    <w:lvl w:ilvl="8" w:tplc="0409001B" w:tentative="1">
+      <w:start w:val="1"/>
+      <w:numFmt w:val="lowerRoman"/>
+      <w:lvlText w:val="%9."/>
+      <w:lvlJc w:val="right"/>
+      <w:pPr>
+        <w:ind w:left="6480" w:hanging="180"/>
+      </w:pPr>
+    </w:lvl>
+  </w:abstractNum>
+  <w:num w:numId="1">
+    <w:abstractNumId w:val="0"/>
+  </w:num>
+  <w:num w:numId="2">
+    <w:abstractNumId w:val="2"/>
+  </w:num>
+  <w:num w:numId="3">
+    <w:abstractNumId w:val="3"/>
+  </w:num>
+  <w:num w:numId="4">
+    <w:abstractNumId w:val="1"/>
+  </w:num>
+  <w:num w:numId="5">
+    <w:abstractNumId w:val="4"/>
+  </w:num>
+</w:numbering>
 </file>
 
 <file path=word/styles.xml><?xml version="1.0" encoding="utf-8"?>
@@ -1241,7 +1787,6 @@
   <w:style w:type="character" w:default="1" w:styleId="DefaultParagraphFont">
     <w:name w:val="Default Paragraph Font"/>
     <w:uiPriority w:val="1"/>
-    <w:semiHidden/>
     <w:unhideWhenUsed/>
   </w:style>
   <w:style w:type="table" w:default="1" w:styleId="TableNormal">
@@ -1362,6 +1907,17 @@
       <w:sz w:val="32"/>
       <w:szCs w:val="32"/>
     </w:rPr>
+  </w:style>
+  <w:style w:type="paragraph" w:styleId="ListParagraph">
+    <w:name w:val="List Paragraph"/>
+    <w:basedOn w:val="Normal"/>
+    <w:uiPriority w:val="34"/>
+    <w:qFormat/>
+    <w:rsid w:val="005C3573"/>
+    <w:pPr>
+      <w:ind w:left="720"/>
+      <w:contextualSpacing/>
+    </w:pPr>
   </w:style>
 </w:styles>
 </file>
